--- a/study_doccuments/GIT _VERY_IMP_DOCS_FOR_NEXT_BLOG.docx
+++ b/study_doccuments/GIT _VERY_IMP_DOCS_FOR_NEXT_BLOG.docx
@@ -40,7 +40,7 @@
     <w:p>
       <w:r>
         <w:pict w14:anchorId="17BE7C43">
-          <v:rect id="_x0000_i1031" style="width:0;height:1.5pt" o:hralign="center" o:hrstd="t" o:hr="t" fillcolor="#a0a0a0" stroked="f"/>
+          <v:rect id="_x0000_i1025" style="width:0;height:1.5pt" o:hralign="center" o:hrstd="t" o:hr="t" fillcolor="#a0a0a0" stroked="f"/>
         </w:pict>
       </w:r>
     </w:p>
@@ -71,12 +71,44 @@
     </w:p>
     <w:p>
       <w:r>
-        <w:t>commit 4bec8040de6134d800e3335dbf4f903c99e469c6 (HEAD -&gt; main, tag: backup-main-init, origin/main, origin/backup/main-init, origin/HEAD, backup/main-init)</w:t>
-      </w:r>
-    </w:p>
-    <w:p>
-      <w:r>
-        <w:t>Author: aabraham &lt;abbin.abraham@infosys.com&gt;</w:t>
+        <w:t>commit 4bec8040de6134d800e3335dbf4f903c99e469c6 (HEAD -&gt; main, tag: backup-main-</w:t>
+      </w:r>
+      <w:proofErr w:type="spellStart"/>
+      <w:r>
+        <w:t>init</w:t>
+      </w:r>
+      <w:proofErr w:type="spellEnd"/>
+      <w:r>
+        <w:t>, origin/main, origin/backup/main-</w:t>
+      </w:r>
+      <w:proofErr w:type="spellStart"/>
+      <w:r>
+        <w:t>init</w:t>
+      </w:r>
+      <w:proofErr w:type="spellEnd"/>
+      <w:r>
+        <w:t>, origin/HEAD, backup/main-</w:t>
+      </w:r>
+      <w:proofErr w:type="spellStart"/>
+      <w:r>
+        <w:t>init</w:t>
+      </w:r>
+      <w:proofErr w:type="spellEnd"/>
+      <w:r>
+        <w:t>)</w:t>
+      </w:r>
+    </w:p>
+    <w:p>
+      <w:r>
+        <w:t xml:space="preserve">Author: </w:t>
+      </w:r>
+      <w:proofErr w:type="spellStart"/>
+      <w:r>
+        <w:t>aabraham</w:t>
+      </w:r>
+      <w:proofErr w:type="spellEnd"/>
+      <w:r>
+        <w:t xml:space="preserve"> &lt;abbin.abraham@infosys.com&gt;</w:t>
       </w:r>
     </w:p>
     <w:p>
@@ -87,8 +119,13 @@
     <w:p/>
     <w:p>
       <w:r>
-        <w:t>    Initial commit</w:t>
-      </w:r>
+        <w:t xml:space="preserve">    Initial </w:t>
+      </w:r>
+      <w:proofErr w:type="gramStart"/>
+      <w:r>
+        <w:t>commit</w:t>
+      </w:r>
+      <w:proofErr w:type="gramEnd"/>
     </w:p>
     <w:p>
       <w:r>
@@ -129,7 +166,15 @@
         </w:numPr>
       </w:pPr>
       <w:r>
-        <w:t>tag: backup-main-init: there’s a tag pointing at this commit (likely used to mark the initial state).</w:t>
+        <w:t>tag: backup-main-</w:t>
+      </w:r>
+      <w:proofErr w:type="spellStart"/>
+      <w:r>
+        <w:t>init</w:t>
+      </w:r>
+      <w:proofErr w:type="spellEnd"/>
+      <w:r>
+        <w:t>: there’s a tag pointing at this commit (likely used to mark the initial state).</w:t>
       </w:r>
     </w:p>
     <w:p>
@@ -165,7 +210,15 @@
     </w:p>
     <w:p>
       <w:r>
-        <w:t>Author: ahazra.ext &lt;ahazra.ext@libertyglobal.com&gt;</w:t>
+        <w:t xml:space="preserve">Author: </w:t>
+      </w:r>
+      <w:proofErr w:type="spellStart"/>
+      <w:r>
+        <w:t>ahazra.ext</w:t>
+      </w:r>
+      <w:proofErr w:type="spellEnd"/>
+      <w:r>
+        <w:t xml:space="preserve"> &lt;ahazra.ext@libertyglobal.com&gt;</w:t>
       </w:r>
     </w:p>
     <w:p>
@@ -187,7 +240,15 @@
     </w:p>
     <w:p>
       <w:r>
-        <w:t>Author: ahazra.ext &lt;ahazra.ext@libertyglobal.com&gt;</w:t>
+        <w:t xml:space="preserve">Author: </w:t>
+      </w:r>
+      <w:proofErr w:type="spellStart"/>
+      <w:r>
+        <w:t>ahazra.ext</w:t>
+      </w:r>
+      <w:proofErr w:type="spellEnd"/>
+      <w:r>
+        <w:t xml:space="preserve"> &lt;ahazra.ext@libertyglobal.com&gt;</w:t>
       </w:r>
     </w:p>
     <w:p>
@@ -293,15 +354,32 @@
       <w:r>
         <w:t xml:space="preserve">It includes a </w:t>
       </w:r>
-      <w:r>
-        <w:rPr>
-          <w:b/>
-          <w:bCs/>
-        </w:rPr>
-        <w:t>merge commit</w:t>
-      </w:r>
-      <w:r>
-        <w:t xml:space="preserve"> (7034ff4...) which is fine; Git can merge merge-commits.</w:t>
+      <w:proofErr w:type="gramStart"/>
+      <w:r>
+        <w:rPr>
+          <w:b/>
+          <w:bCs/>
+        </w:rPr>
+        <w:t>merge</w:t>
+      </w:r>
+      <w:proofErr w:type="gramEnd"/>
+      <w:r>
+        <w:rPr>
+          <w:b/>
+          <w:bCs/>
+        </w:rPr>
+        <w:t xml:space="preserve"> commit</w:t>
+      </w:r>
+      <w:r>
+        <w:t xml:space="preserve"> (7034ff4...) which is fine; Git can merge </w:t>
+      </w:r>
+      <w:proofErr w:type="gramStart"/>
+      <w:r>
+        <w:t>merge-commits</w:t>
+      </w:r>
+      <w:proofErr w:type="gramEnd"/>
+      <w:r>
+        <w:t>.</w:t>
       </w:r>
     </w:p>
     <w:p>
@@ -313,7 +391,15 @@
       </w:pPr>
       <w:r>
         <w:lastRenderedPageBreak/>
-        <w:t>You also checked history back to Nov 28 (1a27ec9...), and you noted some file changes are already in main even if the exact commit isn’t—this can happen if changes landed via different commits or were recreated.</w:t>
+        <w:t xml:space="preserve">You also checked history back to Nov 28 (1a27ec9...), and you noted some file changes are already in main even if the exact commit isn’t—this </w:t>
+      </w:r>
+      <w:proofErr w:type="gramStart"/>
+      <w:r>
+        <w:t>can</w:t>
+      </w:r>
+      <w:proofErr w:type="gramEnd"/>
+      <w:r>
+        <w:t xml:space="preserve"> happen if changes landed via different commits or were recreated.</w:t>
       </w:r>
     </w:p>
     <w:p>
@@ -360,7 +446,23 @@
         <w:t>merge-base</w:t>
       </w:r>
       <w:r>
-        <w:t xml:space="preserve"> (the best common ancestor). If main and development share ancestry (e.g., both ultimately derive from the same initial commit), a standard merge will work.</w:t>
+        <w:t xml:space="preserve"> (the best common ancestor). If main and development share ancestry (e.g., both ultimately derive from the same initial </w:t>
+      </w:r>
+      <w:proofErr w:type="gramStart"/>
+      <w:r>
+        <w:t>commit</w:t>
+      </w:r>
+      <w:proofErr w:type="gramEnd"/>
+      <w:r>
+        <w:t xml:space="preserve">), a standard </w:t>
+      </w:r>
+      <w:proofErr w:type="gramStart"/>
+      <w:r>
+        <w:t>merge</w:t>
+      </w:r>
+      <w:proofErr w:type="gramEnd"/>
+      <w:r>
+        <w:t xml:space="preserve"> will work.</w:t>
       </w:r>
     </w:p>
     <w:p>
@@ -430,7 +532,25 @@
           <w:kern w:val="0"/>
           <w14:ligatures w14:val="none"/>
         </w:rPr>
-        <w:t>git merge --allow-unrelated-histories development</w:t>
+        <w:t xml:space="preserve">git </w:t>
+      </w:r>
+      <w:proofErr w:type="gramStart"/>
+      <w:r>
+        <w:rPr>
+          <w:rFonts w:ascii="Times New Roman" w:eastAsia="Times New Roman" w:hAnsi="Times New Roman" w:cs="Times New Roman"/>
+          <w:kern w:val="0"/>
+          <w14:ligatures w14:val="none"/>
+        </w:rPr>
+        <w:t>merge</w:t>
+      </w:r>
+      <w:proofErr w:type="gramEnd"/>
+      <w:r>
+        <w:rPr>
+          <w:rFonts w:ascii="Times New Roman" w:eastAsia="Times New Roman" w:hAnsi="Times New Roman" w:cs="Times New Roman"/>
+          <w:kern w:val="0"/>
+          <w14:ligatures w14:val="none"/>
+        </w:rPr>
+        <w:t xml:space="preserve"> --allow-unrelated-histories development</w:t>
       </w:r>
     </w:p>
     <w:p/>
@@ -458,7 +578,23 @@
           <w:b/>
           <w:bCs/>
         </w:rPr>
-        <w:t>Fast-forward vs merge commit</w:t>
+        <w:t xml:space="preserve">Fast-forward vs </w:t>
+      </w:r>
+      <w:proofErr w:type="gramStart"/>
+      <w:r>
+        <w:rPr>
+          <w:b/>
+          <w:bCs/>
+        </w:rPr>
+        <w:t>merge</w:t>
+      </w:r>
+      <w:proofErr w:type="gramEnd"/>
+      <w:r>
+        <w:rPr>
+          <w:b/>
+          <w:bCs/>
+        </w:rPr>
+        <w:t xml:space="preserve"> commit</w:t>
       </w:r>
       <w:r>
         <w:t>:</w:t>
@@ -494,7 +630,23 @@
           <w:b/>
           <w:bCs/>
         </w:rPr>
-        <w:t>Merge commit (--no-ff)</w:t>
+        <w:t xml:space="preserve">Merge </w:t>
+      </w:r>
+      <w:proofErr w:type="gramStart"/>
+      <w:r>
+        <w:rPr>
+          <w:b/>
+          <w:bCs/>
+        </w:rPr>
+        <w:t>commit (--</w:t>
+      </w:r>
+      <w:proofErr w:type="gramEnd"/>
+      <w:r>
+        <w:rPr>
+          <w:b/>
+          <w:bCs/>
+        </w:rPr>
+        <w:t>no-ff)</w:t>
       </w:r>
       <w:r>
         <w:t>: Forces a dedicated merge commit preserving the fact that two branches were merged—</w:t>
@@ -522,8 +674,17 @@
           <w:b/>
           <w:bCs/>
         </w:rPr>
-        <w:t>Cherry-pick vs merge</w:t>
-      </w:r>
+        <w:t xml:space="preserve">Cherry-pick vs </w:t>
+      </w:r>
+      <w:proofErr w:type="gramStart"/>
+      <w:r>
+        <w:rPr>
+          <w:b/>
+          <w:bCs/>
+        </w:rPr>
+        <w:t>merge</w:t>
+      </w:r>
+      <w:proofErr w:type="gramEnd"/>
       <w:r>
         <w:t>:</w:t>
       </w:r>
@@ -585,13 +746,21 @@
         <w:t>asked to merge development into main</w:t>
       </w:r>
       <w:r>
-        <w:t>, so we’ll do a merge.</w:t>
+        <w:t xml:space="preserve">, so we’ll do a </w:t>
+      </w:r>
+      <w:proofErr w:type="gramStart"/>
+      <w:r>
+        <w:t>merge</w:t>
+      </w:r>
+      <w:proofErr w:type="gramEnd"/>
+      <w:r>
+        <w:t>.</w:t>
       </w:r>
     </w:p>
     <w:p>
       <w:r>
         <w:pict w14:anchorId="3468C69C">
-          <v:rect id="_x0000_i1045" style="width:0;height:1.5pt" o:hralign="center" o:hrstd="t" o:hr="t" fillcolor="#a0a0a0" stroked="f"/>
+          <v:rect id="_x0000_i1026" style="width:0;height:1.5pt" o:hralign="center" o:hrstd="t" o:hr="t" fillcolor="#a0a0a0" stroked="f"/>
         </w:pict>
       </w:r>
     </w:p>
@@ -614,15 +783,44 @@
       <w:r>
         <w:t xml:space="preserve">Short answer: </w:t>
       </w:r>
-      <w:r>
-        <w:rPr>
-          <w:b/>
-          <w:bCs/>
-        </w:rPr>
-        <w:t>merge is fine</w:t>
-      </w:r>
-      <w:r>
-        <w:t xml:space="preserve">, but check whether histories are </w:t>
+      <w:proofErr w:type="gramStart"/>
+      <w:r>
+        <w:rPr>
+          <w:b/>
+          <w:bCs/>
+        </w:rPr>
+        <w:t>merge</w:t>
+      </w:r>
+      <w:proofErr w:type="gramEnd"/>
+      <w:r>
+        <w:rPr>
+          <w:b/>
+          <w:bCs/>
+        </w:rPr>
+        <w:t xml:space="preserve"> is </w:t>
+      </w:r>
+      <w:proofErr w:type="gramStart"/>
+      <w:r>
+        <w:rPr>
+          <w:b/>
+          <w:bCs/>
+        </w:rPr>
+        <w:t>fine</w:t>
+      </w:r>
+      <w:r>
+        <w:t>, but</w:t>
+      </w:r>
+      <w:proofErr w:type="gramEnd"/>
+      <w:r>
+        <w:t xml:space="preserve"> check whether </w:t>
+      </w:r>
+      <w:proofErr w:type="gramStart"/>
+      <w:r>
+        <w:t>histories are</w:t>
+      </w:r>
+      <w:proofErr w:type="gramEnd"/>
+      <w:r>
+        <w:t xml:space="preserve"> </w:t>
       </w:r>
       <w:r>
         <w:rPr>
@@ -686,7 +884,7 @@
     <w:p>
       <w:r>
         <w:pict w14:anchorId="329825E4">
-          <v:rect id="_x0000_i1046" style="width:0;height:1.5pt" o:hralign="center" o:hrstd="t" o:hr="t" fillcolor="#a0a0a0" stroked="f"/>
+          <v:rect id="_x0000_i1027" style="width:0;height:1.5pt" o:hralign="center" o:hrstd="t" o:hr="t" fillcolor="#a0a0a0" stroked="f"/>
         </w:pict>
       </w:r>
     </w:p>
@@ -714,7 +912,23 @@
         <w:t>Goal</w:t>
       </w:r>
       <w:r>
-        <w:t>: Bring all the development changes (including Dec 16 migration commits and prior work) into main.</w:t>
+        <w:t xml:space="preserve">: Bring all the development changes (including Dec 16 migration </w:t>
+      </w:r>
+      <w:proofErr w:type="gramStart"/>
+      <w:r>
+        <w:t>commits</w:t>
+      </w:r>
+      <w:proofErr w:type="gramEnd"/>
+      <w:r>
+        <w:t xml:space="preserve"> and prior work) into </w:t>
+      </w:r>
+      <w:proofErr w:type="gramStart"/>
+      <w:r>
+        <w:t>main</w:t>
+      </w:r>
+      <w:proofErr w:type="gramEnd"/>
+      <w:r>
+        <w:t>.</w:t>
       </w:r>
     </w:p>
     <w:p>
@@ -799,8 +1013,18 @@
     </w:p>
     <w:p>
       <w:r>
-        <w:t>git diff --stat main..development</w:t>
-      </w:r>
+        <w:t xml:space="preserve">git diff --stat </w:t>
+      </w:r>
+      <w:proofErr w:type="spellStart"/>
+      <w:proofErr w:type="gramStart"/>
+      <w:r>
+        <w:t>main..</w:t>
+      </w:r>
+      <w:proofErr w:type="gramEnd"/>
+      <w:r>
+        <w:t>development</w:t>
+      </w:r>
+      <w:proofErr w:type="spellEnd"/>
     </w:p>
     <w:p/>
     <w:p>
@@ -811,29 +1035,64 @@
     </w:p>
     <w:p>
       <w:r>
-        <w:t>git log --oneline main..development</w:t>
-      </w:r>
+        <w:t>git log --</w:t>
+      </w:r>
+      <w:proofErr w:type="spellStart"/>
+      <w:r>
+        <w:t>oneline</w:t>
+      </w:r>
+      <w:proofErr w:type="spellEnd"/>
+      <w:r>
+        <w:t xml:space="preserve"> </w:t>
+      </w:r>
+      <w:proofErr w:type="spellStart"/>
+      <w:proofErr w:type="gramStart"/>
+      <w:r>
+        <w:t>main..</w:t>
+      </w:r>
+      <w:proofErr w:type="gramEnd"/>
+      <w:r>
+        <w:t>development</w:t>
+      </w:r>
+      <w:proofErr w:type="spellEnd"/>
     </w:p>
     <w:p/>
     <w:p>
       <w:r>
-        <w:t>This helps you (and reviewers) see exactly what will land in main.</w:t>
-      </w:r>
-    </w:p>
-    <w:p>
-      <w:pPr>
-        <w:rPr>
-          <w:b/>
-          <w:bCs/>
-        </w:rPr>
-      </w:pPr>
-      <w:r>
-        <w:rPr>
-          <w:b/>
-          <w:bCs/>
-        </w:rPr>
-        <w:t>B. Do the merge</w:t>
-      </w:r>
+        <w:t xml:space="preserve">This helps you (and reviewers) see exactly what will land in </w:t>
+      </w:r>
+      <w:proofErr w:type="gramStart"/>
+      <w:r>
+        <w:t>main</w:t>
+      </w:r>
+      <w:proofErr w:type="gramEnd"/>
+      <w:r>
+        <w:t>.</w:t>
+      </w:r>
+    </w:p>
+    <w:p>
+      <w:pPr>
+        <w:rPr>
+          <w:b/>
+          <w:bCs/>
+        </w:rPr>
+      </w:pPr>
+      <w:r>
+        <w:rPr>
+          <w:b/>
+          <w:bCs/>
+        </w:rPr>
+        <w:t xml:space="preserve">B. Do the </w:t>
+      </w:r>
+      <w:proofErr w:type="gramStart"/>
+      <w:r>
+        <w:rPr>
+          <w:b/>
+          <w:bCs/>
+        </w:rPr>
+        <w:t>merge</w:t>
+      </w:r>
+      <w:proofErr w:type="gramEnd"/>
     </w:p>
     <w:p>
       <w:r>
@@ -861,13 +1120,26 @@
     </w:p>
     <w:p>
       <w:r>
-        <w:t>git pull</w:t>
-      </w:r>
+        <w:t xml:space="preserve">git </w:t>
+      </w:r>
+      <w:proofErr w:type="gramStart"/>
+      <w:r>
+        <w:t>pull</w:t>
+      </w:r>
+      <w:proofErr w:type="gramEnd"/>
     </w:p>
     <w:p/>
     <w:p>
       <w:r>
-        <w:t># Create a merge commit (recommended for audit trail post migration)</w:t>
+        <w:t xml:space="preserve"># Create a </w:t>
+      </w:r>
+      <w:proofErr w:type="gramStart"/>
+      <w:r>
+        <w:t>merge</w:t>
+      </w:r>
+      <w:proofErr w:type="gramEnd"/>
+      <w:r>
+        <w:t xml:space="preserve"> commit (recommended for audit trail post migration)</w:t>
       </w:r>
     </w:p>
     <w:p>
@@ -908,8 +1180,13 @@
     </w:p>
     <w:p>
       <w:r>
-        <w:t>git add .</w:t>
-      </w:r>
+        <w:t xml:space="preserve">git </w:t>
+      </w:r>
+      <w:proofErr w:type="gramStart"/>
+      <w:r>
+        <w:t>add .</w:t>
+      </w:r>
+      <w:proofErr w:type="gramEnd"/>
     </w:p>
     <w:p>
       <w:r>
@@ -964,8 +1241,13 @@
     </w:p>
     <w:p>
       <w:r>
-        <w:t>git pull</w:t>
-      </w:r>
+        <w:t xml:space="preserve">git </w:t>
+      </w:r>
+      <w:proofErr w:type="gramStart"/>
+      <w:r>
+        <w:t>pull</w:t>
+      </w:r>
+      <w:proofErr w:type="gramEnd"/>
     </w:p>
     <w:p/>
     <w:p>
@@ -980,8 +1262,13 @@
     </w:p>
     <w:p>
       <w:r>
-        <w:t>git add .</w:t>
-      </w:r>
+        <w:t xml:space="preserve">git </w:t>
+      </w:r>
+      <w:proofErr w:type="gramStart"/>
+      <w:r>
+        <w:t>add .</w:t>
+      </w:r>
+      <w:proofErr w:type="gramEnd"/>
     </w:p>
     <w:p>
       <w:r>
@@ -1030,7 +1317,23 @@
     </w:p>
     <w:p>
       <w:r>
-        <w:t># (Adjust commands to your project; for cpetools_api likely Python or pnpm if there’s a UI part)</w:t>
+        <w:t xml:space="preserve"># (Adjust commands to your project; for </w:t>
+      </w:r>
+      <w:proofErr w:type="spellStart"/>
+      <w:r>
+        <w:t>cpetools_api</w:t>
+      </w:r>
+      <w:proofErr w:type="spellEnd"/>
+      <w:r>
+        <w:t xml:space="preserve"> likely Python or </w:t>
+      </w:r>
+      <w:proofErr w:type="spellStart"/>
+      <w:r>
+        <w:t>pnpm</w:t>
+      </w:r>
+      <w:proofErr w:type="spellEnd"/>
+      <w:r>
+        <w:t xml:space="preserve"> if there’s a UI part)</w:t>
       </w:r>
     </w:p>
     <w:p>
@@ -1040,7 +1343,15 @@
     </w:p>
     <w:p>
       <w:r>
-        <w:t>python -m pytest # or your test runner</w:t>
+        <w:t xml:space="preserve">python -m </w:t>
+      </w:r>
+      <w:proofErr w:type="spellStart"/>
+      <w:r>
+        <w:t>pytest</w:t>
+      </w:r>
+      <w:proofErr w:type="spellEnd"/>
+      <w:r>
+        <w:t xml:space="preserve"> # or your test runner</w:t>
       </w:r>
     </w:p>
     <w:p>
@@ -1049,18 +1360,33 @@
       </w:r>
     </w:p>
     <w:p>
-      <w:r>
-        <w:t>pnpm install</w:t>
-      </w:r>
-    </w:p>
-    <w:p>
-      <w:r>
-        <w:t>pnpm build</w:t>
-      </w:r>
-    </w:p>
-    <w:p>
-      <w:r>
-        <w:t>pnpm test</w:t>
+      <w:proofErr w:type="spellStart"/>
+      <w:r>
+        <w:t>pnpm</w:t>
+      </w:r>
+      <w:proofErr w:type="spellEnd"/>
+      <w:r>
+        <w:t xml:space="preserve"> install</w:t>
+      </w:r>
+    </w:p>
+    <w:p>
+      <w:proofErr w:type="spellStart"/>
+      <w:r>
+        <w:t>pnpm</w:t>
+      </w:r>
+      <w:proofErr w:type="spellEnd"/>
+      <w:r>
+        <w:t xml:space="preserve"> build</w:t>
+      </w:r>
+    </w:p>
+    <w:p>
+      <w:proofErr w:type="spellStart"/>
+      <w:r>
+        <w:t>pnpm</w:t>
+      </w:r>
+      <w:proofErr w:type="spellEnd"/>
+      <w:r>
+        <w:t xml:space="preserve"> test</w:t>
       </w:r>
     </w:p>
     <w:p>
@@ -1100,12 +1426,36 @@
           <w:b/>
           <w:bCs/>
         </w:rPr>
-        <w:t>D. (Recommended) Do this via a PR for traceability</w:t>
-      </w:r>
-    </w:p>
-    <w:p>
-      <w:r>
-        <w:t>Even if you do the merge locally, the healthier workflow in a team is:</w:t>
+        <w:t xml:space="preserve">D. (Recommended) Do this via </w:t>
+      </w:r>
+      <w:proofErr w:type="gramStart"/>
+      <w:r>
+        <w:rPr>
+          <w:b/>
+          <w:bCs/>
+        </w:rPr>
+        <w:t>a PR</w:t>
+      </w:r>
+      <w:proofErr w:type="gramEnd"/>
+      <w:r>
+        <w:rPr>
+          <w:b/>
+          <w:bCs/>
+        </w:rPr>
+        <w:t xml:space="preserve"> for traceability</w:t>
+      </w:r>
+    </w:p>
+    <w:p>
+      <w:r>
+        <w:t xml:space="preserve">Even if you do the </w:t>
+      </w:r>
+      <w:proofErr w:type="gramStart"/>
+      <w:r>
+        <w:t>merge</w:t>
+      </w:r>
+      <w:proofErr w:type="gramEnd"/>
+      <w:r>
+        <w:t xml:space="preserve"> locally, the healthier workflow in a team is:</w:t>
       </w:r>
     </w:p>
     <w:p>
@@ -1115,7 +1465,15 @@
     </w:p>
     <w:p>
       <w:r>
-        <w:t># Create a branch off main to run CI and review</w:t>
+        <w:t xml:space="preserve"># Create a branch </w:t>
+      </w:r>
+      <w:proofErr w:type="gramStart"/>
+      <w:r>
+        <w:t>off</w:t>
+      </w:r>
+      <w:proofErr w:type="gramEnd"/>
+      <w:r>
+        <w:t xml:space="preserve"> main to run CI and review</w:t>
       </w:r>
     </w:p>
     <w:p>
@@ -1126,8 +1484,13 @@
     </w:p>
     <w:p>
       <w:r>
-        <w:t>git pull</w:t>
-      </w:r>
+        <w:t xml:space="preserve">git </w:t>
+      </w:r>
+      <w:proofErr w:type="gramStart"/>
+      <w:r>
+        <w:t>pull</w:t>
+      </w:r>
+      <w:proofErr w:type="gramEnd"/>
     </w:p>
     <w:p>
       <w:r>
@@ -1198,7 +1561,7 @@
     <w:p>
       <w:r>
         <w:pict w14:anchorId="17FBF6D2">
-          <v:rect id="_x0000_i1073" style="width:0;height:1.5pt" o:hralign="center" o:hrstd="t" o:hr="t" fillcolor="#a0a0a0" stroked="f"/>
+          <v:rect id="_x0000_i1028" style="width:0;height:1.5pt" o:hralign="center" o:hrstd="t" o:hr="t" fillcolor="#a0a0a0" stroked="f"/>
         </w:pict>
       </w:r>
     </w:p>
@@ -1232,7 +1595,23 @@
         <w:t>Post-migration consistency</w:t>
       </w:r>
       <w:r>
-        <w:t xml:space="preserve">: Your main currently only has the initial commit. The real active work lives on development. Merging ensures that your </w:t>
+        <w:t xml:space="preserve">: Your main currently only has the initial </w:t>
+      </w:r>
+      <w:proofErr w:type="gramStart"/>
+      <w:r>
+        <w:t>commit</w:t>
+      </w:r>
+      <w:proofErr w:type="gramEnd"/>
+      <w:r>
+        <w:t xml:space="preserve">. </w:t>
+      </w:r>
+      <w:proofErr w:type="gramStart"/>
+      <w:r>
+        <w:t>The real</w:t>
+      </w:r>
+      <w:proofErr w:type="gramEnd"/>
+      <w:r>
+        <w:t xml:space="preserve"> active work lives on development. Merging ensures that your </w:t>
       </w:r>
       <w:r>
         <w:rPr>
@@ -1262,13 +1641,31 @@
       <w:r>
         <w:t xml:space="preserve">: Using --no-ff creates a </w:t>
       </w:r>
-      <w:r>
-        <w:rPr>
-          <w:b/>
-          <w:bCs/>
-        </w:rPr>
-        <w:t>merge commit</w:t>
-      </w:r>
+      <w:proofErr w:type="gramStart"/>
+      <w:r>
+        <w:rPr>
+          <w:b/>
+          <w:bCs/>
+        </w:rPr>
+        <w:t>merge</w:t>
+      </w:r>
+      <w:proofErr w:type="gramEnd"/>
+      <w:r>
+        <w:rPr>
+          <w:b/>
+          <w:bCs/>
+        </w:rPr>
+        <w:t xml:space="preserve"> </w:t>
+      </w:r>
+      <w:proofErr w:type="gramStart"/>
+      <w:r>
+        <w:rPr>
+          <w:b/>
+          <w:bCs/>
+        </w:rPr>
+        <w:t>commit</w:t>
+      </w:r>
+      <w:proofErr w:type="gramEnd"/>
       <w:r>
         <w:t xml:space="preserve"> that clearly documents when and how the migration alignment happened.</w:t>
       </w:r>
@@ -1288,13 +1685,21 @@
         <w:t>Team workflows</w:t>
       </w:r>
       <w:r>
-        <w:t>: Most pipelines and consumers target main by default (deployment, tagging, release notes). Getting main up to date with development avoids confusion and broken builds.</w:t>
+        <w:t xml:space="preserve">: Most pipelines and consumers target main by default (deployment, tagging, release notes). Getting main up to date with development avoids confusion and broken </w:t>
+      </w:r>
+      <w:proofErr w:type="gramStart"/>
+      <w:r>
+        <w:t>builds</w:t>
+      </w:r>
+      <w:proofErr w:type="gramEnd"/>
+      <w:r>
+        <w:t>.</w:t>
       </w:r>
     </w:p>
     <w:p>
       <w:r>
         <w:pict w14:anchorId="38389947">
-          <v:rect id="_x0000_i1074" style="width:0;height:1.5pt" o:hralign="center" o:hrstd="t" o:hr="t" fillcolor="#a0a0a0" stroked="f"/>
+          <v:rect id="_x0000_i1029" style="width:0;height:1.5pt" o:hralign="center" o:hrstd="t" o:hr="t" fillcolor="#a0a0a0" stroked="f"/>
         </w:pict>
       </w:r>
     </w:p>
@@ -1368,7 +1773,15 @@
         <w:t>told to merge development into main</w:t>
       </w:r>
       <w:r>
-        <w:t>, do the merge.</w:t>
+        <w:t xml:space="preserve">, do the </w:t>
+      </w:r>
+      <w:proofErr w:type="gramStart"/>
+      <w:r>
+        <w:t>merge</w:t>
+      </w:r>
+      <w:proofErr w:type="gramEnd"/>
+      <w:r>
+        <w:t>.</w:t>
       </w:r>
     </w:p>
     <w:p>
@@ -1383,24 +1796,49 @@
           <w:b/>
           <w:bCs/>
         </w:rPr>
-        <w:t>Document the merge</w:t>
-      </w:r>
+        <w:t xml:space="preserve">Document the </w:t>
+      </w:r>
+      <w:proofErr w:type="gramStart"/>
+      <w:r>
+        <w:rPr>
+          <w:b/>
+          <w:bCs/>
+        </w:rPr>
+        <w:t>merge</w:t>
+      </w:r>
+      <w:proofErr w:type="gramEnd"/>
       <w:r>
         <w:t>:</w:t>
       </w:r>
       <w:r>
         <w:br/>
-        <w:t>In the merge commit message, briefly explain:</w:t>
+        <w:t xml:space="preserve">In the </w:t>
+      </w:r>
+      <w:proofErr w:type="gramStart"/>
+      <w:r>
+        <w:t>merge</w:t>
+      </w:r>
+      <w:proofErr w:type="gramEnd"/>
+      <w:r>
+        <w:t xml:space="preserve"> commit message, briefly explain:</w:t>
       </w:r>
       <w:r>
         <w:br/>
-        <w:t>“Post-migration: bring development history and state into main. Includes commits up to Dec 16, 2025.”</w:t>
+        <w:t>“</w:t>
+      </w:r>
+      <w:proofErr w:type="gramStart"/>
+      <w:r>
+        <w:t>Post-migration</w:t>
+      </w:r>
+      <w:proofErr w:type="gramEnd"/>
+      <w:r>
+        <w:t>: bring development history and state into main. Includes commits up to Dec 16, 2025.”</w:t>
       </w:r>
     </w:p>
     <w:p>
       <w:r>
         <w:pict w14:anchorId="6E5CFB1A">
-          <v:rect id="_x0000_i1075" style="width:0;height:1.5pt" o:hralign="center" o:hrstd="t" o:hr="t" fillcolor="#a0a0a0" stroked="f"/>
+          <v:rect id="_x0000_i1030" style="width:0;height:1.5pt" o:hralign="center" o:hrstd="t" o:hr="t" fillcolor="#a0a0a0" stroked="f"/>
         </w:pict>
       </w:r>
     </w:p>
@@ -1447,18 +1885,54 @@
     </w:p>
     <w:p>
       <w:r>
-        <w:t>git diff --stat main..development</w:t>
-      </w:r>
-    </w:p>
-    <w:p>
-      <w:r>
-        <w:t>git log --oneline main..development</w:t>
-      </w:r>
+        <w:t xml:space="preserve">git diff --stat </w:t>
+      </w:r>
+      <w:proofErr w:type="spellStart"/>
+      <w:proofErr w:type="gramStart"/>
+      <w:r>
+        <w:t>main..</w:t>
+      </w:r>
+      <w:proofErr w:type="gramEnd"/>
+      <w:r>
+        <w:t>development</w:t>
+      </w:r>
+      <w:proofErr w:type="spellEnd"/>
+    </w:p>
+    <w:p>
+      <w:r>
+        <w:t>git log --</w:t>
+      </w:r>
+      <w:proofErr w:type="spellStart"/>
+      <w:r>
+        <w:t>oneline</w:t>
+      </w:r>
+      <w:proofErr w:type="spellEnd"/>
+      <w:r>
+        <w:t xml:space="preserve"> </w:t>
+      </w:r>
+      <w:proofErr w:type="spellStart"/>
+      <w:proofErr w:type="gramStart"/>
+      <w:r>
+        <w:t>main..</w:t>
+      </w:r>
+      <w:proofErr w:type="gramEnd"/>
+      <w:r>
+        <w:t>development</w:t>
+      </w:r>
+      <w:proofErr w:type="spellEnd"/>
     </w:p>
     <w:p/>
     <w:p>
       <w:r>
-        <w:t># 3) Merge (choose ONE of the below cases)</w:t>
+        <w:t xml:space="preserve"># 3) Merge (choose ONE of the </w:t>
+      </w:r>
+      <w:proofErr w:type="gramStart"/>
+      <w:r>
+        <w:t>below cases</w:t>
+      </w:r>
+      <w:proofErr w:type="gramEnd"/>
+      <w:r>
+        <w:t>)</w:t>
       </w:r>
     </w:p>
     <w:p/>
@@ -1474,8 +1948,13 @@
     </w:p>
     <w:p>
       <w:r>
-        <w:t>git pull</w:t>
-      </w:r>
+        <w:t xml:space="preserve">git </w:t>
+      </w:r>
+      <w:proofErr w:type="gramStart"/>
+      <w:r>
+        <w:t>pull</w:t>
+      </w:r>
+      <w:proofErr w:type="gramEnd"/>
     </w:p>
     <w:p>
       <w:r>
@@ -1489,15 +1968,25 @@
       </w:r>
     </w:p>
     <w:p>
+      <w:proofErr w:type="gramStart"/>
       <w:r>
         <w:lastRenderedPageBreak/>
-        <w:t># git checkout main</w:t>
-      </w:r>
-    </w:p>
-    <w:p>
-      <w:r>
-        <w:t># git pull</w:t>
-      </w:r>
+        <w:t># git</w:t>
+      </w:r>
+      <w:proofErr w:type="gramEnd"/>
+      <w:r>
+        <w:t xml:space="preserve"> checkout main</w:t>
+      </w:r>
+    </w:p>
+    <w:p>
+      <w:r>
+        <w:t xml:space="preserve"># git </w:t>
+      </w:r>
+      <w:proofErr w:type="gramStart"/>
+      <w:r>
+        <w:t>pull</w:t>
+      </w:r>
+      <w:proofErr w:type="gramEnd"/>
     </w:p>
     <w:p>
       <w:r>
@@ -1506,8 +1995,13 @@
     </w:p>
     <w:p/>
     <w:p>
-      <w:r>
-        <w:t># 4) Resolve conflicts if any</w:t>
+      <w:proofErr w:type="gramStart"/>
+      <w:r>
+        <w:t># 4)</w:t>
+      </w:r>
+      <w:proofErr w:type="gramEnd"/>
+      <w:r>
+        <w:t xml:space="preserve"> Resolve conflicts if any</w:t>
       </w:r>
     </w:p>
     <w:p>
@@ -1517,44 +2011,96 @@
     </w:p>
     <w:p>
       <w:r>
-        <w:t>git add .</w:t>
-      </w:r>
-    </w:p>
-    <w:p>
-      <w:r>
-        <w:t>git commit # finalizes the merge if needed</w:t>
+        <w:t xml:space="preserve">git </w:t>
+      </w:r>
+      <w:proofErr w:type="gramStart"/>
+      <w:r>
+        <w:t>add .</w:t>
+      </w:r>
+      <w:proofErr w:type="gramEnd"/>
+    </w:p>
+    <w:p>
+      <w:r>
+        <w:t xml:space="preserve">git commit # finalizes the </w:t>
+      </w:r>
+      <w:proofErr w:type="gramStart"/>
+      <w:r>
+        <w:t>merge</w:t>
+      </w:r>
+      <w:proofErr w:type="gramEnd"/>
+      <w:r>
+        <w:t xml:space="preserve"> if needed</w:t>
       </w:r>
     </w:p>
     <w:p/>
     <w:p>
-      <w:r>
-        <w:t># 5) Validate build/tests (adjust to your stack)</w:t>
-      </w:r>
-    </w:p>
-    <w:p>
-      <w:r>
-        <w:t># python -m pytest</w:t>
-      </w:r>
-    </w:p>
-    <w:p>
-      <w:r>
-        <w:t># pnpm install</w:t>
-      </w:r>
-    </w:p>
-    <w:p>
-      <w:r>
-        <w:t># pnpm build</w:t>
-      </w:r>
-    </w:p>
-    <w:p>
-      <w:r>
-        <w:t># pnpm test</w:t>
+      <w:proofErr w:type="gramStart"/>
+      <w:r>
+        <w:t># 5)</w:t>
+      </w:r>
+      <w:proofErr w:type="gramEnd"/>
+      <w:r>
+        <w:t xml:space="preserve"> Validate build/tests (adjust to your stack)</w:t>
+      </w:r>
+    </w:p>
+    <w:p>
+      <w:r>
+        <w:t xml:space="preserve"># python -m </w:t>
+      </w:r>
+      <w:proofErr w:type="spellStart"/>
+      <w:r>
+        <w:t>pytest</w:t>
+      </w:r>
+      <w:proofErr w:type="spellEnd"/>
+    </w:p>
+    <w:p>
+      <w:r>
+        <w:t xml:space="preserve"># </w:t>
+      </w:r>
+      <w:proofErr w:type="spellStart"/>
+      <w:r>
+        <w:t>pnpm</w:t>
+      </w:r>
+      <w:proofErr w:type="spellEnd"/>
+      <w:r>
+        <w:t xml:space="preserve"> install</w:t>
+      </w:r>
+    </w:p>
+    <w:p>
+      <w:r>
+        <w:t xml:space="preserve"># </w:t>
+      </w:r>
+      <w:proofErr w:type="spellStart"/>
+      <w:r>
+        <w:t>pnpm</w:t>
+      </w:r>
+      <w:proofErr w:type="spellEnd"/>
+      <w:r>
+        <w:t xml:space="preserve"> build</w:t>
+      </w:r>
+    </w:p>
+    <w:p>
+      <w:r>
+        <w:t xml:space="preserve"># </w:t>
+      </w:r>
+      <w:proofErr w:type="spellStart"/>
+      <w:r>
+        <w:t>pnpm</w:t>
+      </w:r>
+      <w:proofErr w:type="spellEnd"/>
+      <w:r>
+        <w:t xml:space="preserve"> test</w:t>
       </w:r>
     </w:p>
     <w:p/>
     <w:p>
-      <w:r>
-        <w:t># 6) Push</w:t>
+      <w:proofErr w:type="gramStart"/>
+      <w:r>
+        <w:t># 6)</w:t>
+      </w:r>
+      <w:proofErr w:type="gramEnd"/>
+      <w:r>
+        <w:t xml:space="preserve"> Push</w:t>
       </w:r>
     </w:p>
     <w:p>
@@ -1570,7 +2116,7 @@
     <w:p>
       <w:r>
         <w:pict w14:anchorId="001A0B23">
-          <v:rect id="_x0000_i1076" style="width:0;height:1.5pt" o:hralign="center" o:hrstd="t" o:hr="t" fillcolor="#a0a0a0" stroked="f"/>
+          <v:rect id="_x0000_i1031" style="width:0;height:1.5pt" o:hralign="center" o:hrstd="t" o:hr="t" fillcolor="#a0a0a0" stroked="f"/>
         </w:pict>
       </w:r>
     </w:p>
@@ -1591,7 +2137,28 @@
     </w:p>
     <w:p>
       <w:r>
-        <w:t>git log --oneline main..development | head -n 20</w:t>
+        <w:t>git log --</w:t>
+      </w:r>
+      <w:proofErr w:type="spellStart"/>
+      <w:r>
+        <w:t>oneline</w:t>
+      </w:r>
+      <w:proofErr w:type="spellEnd"/>
+      <w:r>
+        <w:t xml:space="preserve"> </w:t>
+      </w:r>
+      <w:proofErr w:type="spellStart"/>
+      <w:proofErr w:type="gramStart"/>
+      <w:r>
+        <w:t>main..</w:t>
+      </w:r>
+      <w:proofErr w:type="gramEnd"/>
+      <w:r>
+        <w:t>development</w:t>
+      </w:r>
+      <w:proofErr w:type="spellEnd"/>
+      <w:r>
+        <w:t xml:space="preserve"> | head -n 20</w:t>
       </w:r>
     </w:p>
     <w:p/>
@@ -3697,6 +4264,7 @@
   <w:style w:type="character" w:default="1" w:styleId="DefaultParagraphFont">
     <w:name w:val="Default Paragraph Font"/>
     <w:uiPriority w:val="1"/>
+    <w:semiHidden/>
     <w:unhideWhenUsed/>
   </w:style>
   <w:style w:type="table" w:default="1" w:styleId="TableNormal">
